--- a/C53-+Questionnaire.docx
+++ b/C53-+Questionnaire.docx
@@ -1,6 +1,6 @@
 
 <file path=word/document.xml><?xml version="1.0" encoding="utf-8"?>
-<w:document xmlns:wpc="http://schemas.microsoft.com/office/word/2010/wordprocessingCanvas" xmlns:cx="http://schemas.microsoft.com/office/drawing/2014/chartex" xmlns:cx1="http://schemas.microsoft.com/office/drawing/2015/9/8/chartex" xmlns:cx2="http://schemas.microsoft.com/office/drawing/2015/10/21/chartex" xmlns:cx3="http://schemas.microsoft.com/office/drawing/2016/5/9/chartex" xmlns:cx4="http://schemas.microsoft.com/office/drawing/2016/5/10/chartex" xmlns:cx5="http://schemas.microsoft.com/office/drawing/2016/5/11/chartex" xmlns:cx6="http://schemas.microsoft.com/office/drawing/2016/5/12/chartex" xmlns:cx7="http://schemas.microsoft.com/office/drawing/2016/5/13/chartex" xmlns:cx8="http://schemas.microsoft.com/office/drawing/2016/5/14/chartex" xmlns:mc="http://schemas.openxmlformats.org/markup-compatibility/2006" xmlns:aink="http://schemas.microsoft.com/office/drawing/2016/ink" xmlns:am3d="http://schemas.microsoft.com/office/drawing/2017/model3d" xmlns:o="urn:schemas-microsoft-com:office:office" xmlns:r="http://schemas.openxmlformats.org/officeDocument/2006/relationships" xmlns:m="http://schemas.openxmlformats.org/officeDocument/2006/math" xmlns:v="urn:schemas-microsoft-com:vml" xmlns:wp14="http://schemas.microsoft.com/office/word/2010/wordprocessingDrawing" xmlns:wp="http://schemas.openxmlformats.org/drawingml/2006/wordprocessingDrawing" xmlns:w10="urn:schemas-microsoft-com:office:word" xmlns:w="http://schemas.openxmlformats.org/wordprocessingml/2006/main" xmlns:w14="http://schemas.microsoft.com/office/word/2010/wordml" xmlns:w15="http://schemas.microsoft.com/office/word/2012/wordml" xmlns:w16cex="http://schemas.microsoft.com/office/word/2018/wordml/cex" xmlns:w16cid="http://schemas.microsoft.com/office/word/2016/wordml/cid" xmlns:w16="http://schemas.microsoft.com/office/word/2018/wordml" xmlns:w16se="http://schemas.microsoft.com/office/word/2015/wordml/symex" xmlns:wpg="http://schemas.microsoft.com/office/word/2010/wordprocessingGroup" xmlns:wpi="http://schemas.microsoft.com/office/word/2010/wordprocessingInk" xmlns:wne="http://schemas.microsoft.com/office/word/2006/wordml" xmlns:wps="http://schemas.microsoft.com/office/word/2010/wordprocessingShape" mc:Ignorable="w14 w15 w16se w16cid w16 w16cex wp14">
+<w:document xmlns:wpc="http://schemas.microsoft.com/office/word/2010/wordprocessingCanvas" xmlns:cx="http://schemas.microsoft.com/office/drawing/2014/chartex" xmlns:cx1="http://schemas.microsoft.com/office/drawing/2015/9/8/chartex" xmlns:cx2="http://schemas.microsoft.com/office/drawing/2015/10/21/chartex" xmlns:cx3="http://schemas.microsoft.com/office/drawing/2016/5/9/chartex" xmlns:cx4="http://schemas.microsoft.com/office/drawing/2016/5/10/chartex" xmlns:cx5="http://schemas.microsoft.com/office/drawing/2016/5/11/chartex" xmlns:cx6="http://schemas.microsoft.com/office/drawing/2016/5/12/chartex" xmlns:cx7="http://schemas.microsoft.com/office/drawing/2016/5/13/chartex" xmlns:cx8="http://schemas.microsoft.com/office/drawing/2016/5/14/chartex" xmlns:mc="http://schemas.openxmlformats.org/markup-compatibility/2006" xmlns:aink="http://schemas.microsoft.com/office/drawing/2016/ink" xmlns:am3d="http://schemas.microsoft.com/office/drawing/2017/model3d" xmlns:o="urn:schemas-microsoft-com:office:office" xmlns:r="http://schemas.openxmlformats.org/officeDocument/2006/relationships" xmlns:m="http://schemas.openxmlformats.org/officeDocument/2006/math" xmlns:v="urn:schemas-microsoft-com:vml" xmlns:wp14="http://schemas.microsoft.com/office/word/2010/wordprocessingDrawing" xmlns:wp="http://schemas.openxmlformats.org/drawingml/2006/wordprocessingDrawing" xmlns:w10="urn:schemas-microsoft-com:office:word" xmlns:w="http://schemas.openxmlformats.org/wordprocessingml/2006/main" xmlns:w14="http://schemas.microsoft.com/office/word/2010/wordml" xmlns:w15="http://schemas.microsoft.com/office/word/2012/wordml" xmlns:w16cex="http://schemas.microsoft.com/office/word/2018/wordml/cex" xmlns:w16cid="http://schemas.microsoft.com/office/word/2016/wordml/cid" xmlns:w16="http://schemas.microsoft.com/office/word/2018/wordml" xmlns:w16sdtdh="http://schemas.microsoft.com/office/word/2020/wordml/sdtdatahash" xmlns:w16se="http://schemas.microsoft.com/office/word/2015/wordml/symex" xmlns:wpg="http://schemas.microsoft.com/office/word/2010/wordprocessingGroup" xmlns:wpi="http://schemas.microsoft.com/office/word/2010/wordprocessingInk" xmlns:wne="http://schemas.microsoft.com/office/word/2006/wordml" xmlns:wps="http://schemas.microsoft.com/office/word/2010/wordprocessingShape" mc:Ignorable="w14 w15 w16se w16cid w16 w16cex w16sdtdh wp14">
   <w:body>
     <w:p>
       <w:pPr>
@@ -19,35 +19,26 @@
           <w:sz w:val="28"/>
           <w:szCs w:val="28"/>
         </w:rPr>
-        <w:t>Let's Get Started,</w:t>
-      </w:r>
-      <w:r>
+        <w:t>Let's Get Started, Coder!!</w:t>
+      </w:r>
+    </w:p>
+    <w:p>
+      <w:pPr>
+        <w:jc w:val="center"/>
         <w:rPr>
           <w:rFonts w:ascii="Trebuchet MS" w:eastAsia="Trebuchet MS" w:hAnsi="Trebuchet MS" w:cs="Trebuchet MS"/>
           <w:b/>
           <w:sz w:val="28"/>
           <w:szCs w:val="28"/>
         </w:rPr>
-        <w:t xml:space="preserve"> Coder!!</w:t>
-      </w:r>
-    </w:p>
-    <w:p>
-      <w:pPr>
-        <w:jc w:val="center"/>
+      </w:pPr>
+      <w:r>
         <w:rPr>
           <w:rFonts w:ascii="Trebuchet MS" w:eastAsia="Trebuchet MS" w:hAnsi="Trebuchet MS" w:cs="Trebuchet MS"/>
           <w:b/>
           <w:sz w:val="28"/>
           <w:szCs w:val="28"/>
         </w:rPr>
-      </w:pPr>
-      <w:r>
-        <w:rPr>
-          <w:rFonts w:ascii="Trebuchet MS" w:eastAsia="Trebuchet MS" w:hAnsi="Trebuchet MS" w:cs="Trebuchet MS"/>
-          <w:b/>
-          <w:sz w:val="28"/>
-          <w:szCs w:val="28"/>
-        </w:rPr>
         <w:t>Fill the following Document</w:t>
       </w:r>
     </w:p>
@@ -225,6 +216,14 @@
           <w:szCs w:val="24"/>
         </w:rPr>
       </w:pPr>
+      <w:r>
+        <w:rPr>
+          <w:rFonts w:ascii="Muli" w:eastAsia="Muli" w:hAnsi="Muli" w:cs="Muli"/>
+          <w:sz w:val="24"/>
+          <w:szCs w:val="24"/>
+        </w:rPr>
+        <w:t>HTML &amp; JAVA SCRIPT</w:t>
+      </w:r>
     </w:p>
     <w:p>
       <w:pPr>
@@ -369,6 +368,14 @@
           <w:szCs w:val="24"/>
         </w:rPr>
       </w:pPr>
+      <w:r>
+        <w:rPr>
+          <w:rFonts w:ascii="Muli" w:eastAsia="Muli" w:hAnsi="Muli" w:cs="Muli"/>
+          <w:sz w:val="24"/>
+          <w:szCs w:val="24"/>
+        </w:rPr>
+        <w:t>CSS</w:t>
+      </w:r>
     </w:p>
     <w:p>
       <w:pPr>
@@ -435,68 +442,19 @@
           <w:rFonts w:ascii="Muli" w:eastAsia="Muli" w:hAnsi="Muli" w:cs="Muli"/>
           <w:sz w:val="24"/>
           <w:szCs w:val="24"/>
-        </w:rPr>
-      </w:pPr>
-    </w:p>
-    <w:p>
-      <w:pPr>
-        <w:spacing w:line="240" w:lineRule="auto"/>
-        <w:rPr>
-          <w:rFonts w:ascii="Muli" w:eastAsia="Muli" w:hAnsi="Muli" w:cs="Muli"/>
-          <w:sz w:val="24"/>
-          <w:szCs w:val="24"/>
-        </w:rPr>
-      </w:pPr>
-    </w:p>
-    <w:p>
-      <w:pPr>
-        <w:spacing w:line="240" w:lineRule="auto"/>
-        <w:rPr>
-          <w:rFonts w:ascii="Muli" w:eastAsia="Muli" w:hAnsi="Muli" w:cs="Muli"/>
-          <w:sz w:val="24"/>
-          <w:szCs w:val="24"/>
-        </w:rPr>
-      </w:pPr>
-    </w:p>
-    <w:p>
-      <w:pPr>
-        <w:spacing w:line="240" w:lineRule="auto"/>
-        <w:rPr>
-          <w:rFonts w:ascii="Muli" w:eastAsia="Muli" w:hAnsi="Muli" w:cs="Muli"/>
-          <w:sz w:val="24"/>
-          <w:szCs w:val="24"/>
-        </w:rPr>
-      </w:pPr>
-    </w:p>
-    <w:p>
-      <w:pPr>
-        <w:spacing w:line="240" w:lineRule="auto"/>
-        <w:rPr>
-          <w:rFonts w:ascii="Muli" w:eastAsia="Muli" w:hAnsi="Muli" w:cs="Muli"/>
-          <w:sz w:val="24"/>
-          <w:szCs w:val="24"/>
-        </w:rPr>
-      </w:pPr>
-    </w:p>
-    <w:p>
-      <w:pPr>
-        <w:spacing w:line="240" w:lineRule="auto"/>
-        <w:rPr>
-          <w:rFonts w:ascii="Muli" w:eastAsia="Muli" w:hAnsi="Muli" w:cs="Muli"/>
-          <w:sz w:val="24"/>
-          <w:szCs w:val="24"/>
-        </w:rPr>
-      </w:pPr>
-    </w:p>
-    <w:p>
-      <w:pPr>
-        <w:spacing w:line="240" w:lineRule="auto"/>
-        <w:rPr>
-          <w:rFonts w:ascii="Muli" w:eastAsia="Muli" w:hAnsi="Muli" w:cs="Muli"/>
-          <w:sz w:val="24"/>
-          <w:szCs w:val="24"/>
-        </w:rPr>
-      </w:pPr>
+          <w:u w:val="single"/>
+        </w:rPr>
+      </w:pPr>
+      <w:r>
+        <w:rPr>
+          <w:rFonts w:ascii="Helvetica" w:hAnsi="Helvetica"/>
+          <w:color w:val="000000"/>
+          <w:sz w:val="27"/>
+          <w:szCs w:val="27"/>
+          <w:shd w:val="clear" w:color="auto" w:fill="FFFFFF"/>
+        </w:rPr>
+        <w:t>division or a section </w:t>
+      </w:r>
     </w:p>
     <w:p>
       <w:pPr>
@@ -566,17 +524,29 @@
           <w:szCs w:val="24"/>
         </w:rPr>
       </w:pPr>
-    </w:p>
-    <w:p>
-      <w:pPr>
-        <w:spacing w:line="240" w:lineRule="auto"/>
-        <w:rPr>
-          <w:rFonts w:ascii="Muli" w:eastAsia="Muli" w:hAnsi="Muli" w:cs="Muli"/>
+      <w:r>
+        <w:rPr>
+          <w:color w:val="202124"/>
+          <w:shd w:val="clear" w:color="auto" w:fill="FFFFFF"/>
+        </w:rPr>
+        <w:t>An absolute position element is positioned </w:t>
+      </w:r>
+      <w:r>
+        <w:rPr>
           <w:b/>
-          <w:sz w:val="24"/>
-          <w:szCs w:val="24"/>
-        </w:rPr>
-      </w:pPr>
+          <w:bCs/>
+          <w:color w:val="202124"/>
+          <w:shd w:val="clear" w:color="auto" w:fill="FFFFFF"/>
+        </w:rPr>
+        <w:t>relative to the first parent element that has a position other than static</w:t>
+      </w:r>
+      <w:r>
+        <w:rPr>
+          <w:color w:val="202124"/>
+          <w:shd w:val="clear" w:color="auto" w:fill="FFFFFF"/>
+        </w:rPr>
+        <w:t>. A relative positioned element is positioned relative to its normal position. To position an element relatively, the property position is set as relative</w:t>
+      </w:r>
     </w:p>
     <w:p>
       <w:pPr>
@@ -594,28 +564,218 @@
         <w:spacing w:line="240" w:lineRule="auto"/>
         <w:rPr>
           <w:rFonts w:ascii="Muli" w:eastAsia="Muli" w:hAnsi="Muli" w:cs="Muli"/>
+          <w:sz w:val="24"/>
+          <w:szCs w:val="24"/>
+        </w:rPr>
+      </w:pPr>
+      <w:r>
+        <w:rPr>
+          <w:rFonts w:ascii="Muli" w:eastAsia="Muli" w:hAnsi="Muli" w:cs="Muli"/>
+          <w:sz w:val="24"/>
+          <w:szCs w:val="24"/>
+        </w:rPr>
+        <w:t>5. What is the use of opacity in CSS?</w:t>
+      </w:r>
+    </w:p>
+    <w:p>
+      <w:pPr>
+        <w:spacing w:line="240" w:lineRule="auto"/>
+        <w:rPr>
+          <w:rFonts w:ascii="Muli" w:eastAsia="Muli" w:hAnsi="Muli" w:cs="Muli"/>
+          <w:sz w:val="24"/>
+          <w:szCs w:val="24"/>
+        </w:rPr>
+      </w:pPr>
+    </w:p>
+    <w:p>
+      <w:pPr>
+        <w:spacing w:line="240" w:lineRule="auto"/>
+        <w:rPr>
+          <w:rFonts w:ascii="Muli" w:eastAsia="Muli" w:hAnsi="Muli" w:cs="Muli"/>
+          <w:sz w:val="24"/>
+          <w:szCs w:val="24"/>
+          <w:u w:val="single"/>
+        </w:rPr>
+      </w:pPr>
+      <w:r>
+        <w:rPr>
+          <w:rFonts w:ascii="Muli" w:eastAsia="Muli" w:hAnsi="Muli" w:cs="Muli"/>
+          <w:sz w:val="24"/>
+          <w:szCs w:val="24"/>
+          <w:u w:val="single"/>
+        </w:rPr>
+        <w:t xml:space="preserve">Answer: </w:t>
+      </w:r>
+    </w:p>
+    <w:p>
+      <w:pPr>
+        <w:spacing w:line="240" w:lineRule="auto"/>
+        <w:rPr>
+          <w:rFonts w:ascii="Muli" w:eastAsia="Muli" w:hAnsi="Muli" w:cs="Muli"/>
+          <w:sz w:val="24"/>
+          <w:szCs w:val="24"/>
+        </w:rPr>
+      </w:pPr>
+      <w:r>
+        <w:rPr>
+          <w:color w:val="202124"/>
+          <w:shd w:val="clear" w:color="auto" w:fill="FFFFFF"/>
+        </w:rPr>
+        <w:t>The CSS opacity property is used </w:t>
+      </w:r>
+      <w:r>
+        <w:rPr>
           <w:b/>
-          <w:sz w:val="24"/>
-          <w:szCs w:val="24"/>
-        </w:rPr>
-      </w:pPr>
-    </w:p>
-    <w:p>
-      <w:pPr>
-        <w:spacing w:line="240" w:lineRule="auto"/>
-        <w:rPr>
-          <w:rFonts w:ascii="Muli" w:eastAsia="Muli" w:hAnsi="Muli" w:cs="Muli"/>
-          <w:sz w:val="24"/>
-          <w:szCs w:val="24"/>
-        </w:rPr>
-      </w:pPr>
-      <w:r>
-        <w:rPr>
-          <w:rFonts w:ascii="Muli" w:eastAsia="Muli" w:hAnsi="Muli" w:cs="Muli"/>
-          <w:sz w:val="24"/>
-          <w:szCs w:val="24"/>
-        </w:rPr>
-        <w:t>5. What is the use of opacity in CSS?</w:t>
+          <w:bCs/>
+          <w:color w:val="202124"/>
+          <w:shd w:val="clear" w:color="auto" w:fill="FFFFFF"/>
+        </w:rPr>
+        <w:t>to specify the transparency of an element</w:t>
+      </w:r>
+      <w:r>
+        <w:rPr>
+          <w:color w:val="202124"/>
+          <w:shd w:val="clear" w:color="auto" w:fill="FFFFFF"/>
+        </w:rPr>
+        <w:t>. In simple word, you can say that it specifies the clarity of the image. In technical terms, Opacity is defined as degree in which light is allowed to travel through an object.</w:t>
+      </w:r>
+    </w:p>
+    <w:p>
+      <w:pPr>
+        <w:spacing w:line="240" w:lineRule="auto"/>
+        <w:rPr>
+          <w:rFonts w:ascii="Muli" w:eastAsia="Muli" w:hAnsi="Muli" w:cs="Muli"/>
+          <w:sz w:val="24"/>
+          <w:szCs w:val="24"/>
+        </w:rPr>
+      </w:pPr>
+    </w:p>
+    <w:p>
+      <w:pPr>
+        <w:spacing w:line="240" w:lineRule="auto"/>
+        <w:rPr>
+          <w:rFonts w:ascii="Muli" w:eastAsia="Muli" w:hAnsi="Muli" w:cs="Muli"/>
+          <w:sz w:val="24"/>
+          <w:szCs w:val="24"/>
+        </w:rPr>
+      </w:pPr>
+      <w:r>
+        <w:rPr>
+          <w:rFonts w:ascii="Muli" w:eastAsia="Muli" w:hAnsi="Muli" w:cs="Muli"/>
+          <w:sz w:val="24"/>
+          <w:szCs w:val="24"/>
+        </w:rPr>
+        <w:t>6. Which is the programming language used in the React Native Framework?</w:t>
+      </w:r>
+    </w:p>
+    <w:p>
+      <w:pPr>
+        <w:spacing w:line="240" w:lineRule="auto"/>
+        <w:rPr>
+          <w:rFonts w:ascii="Muli" w:eastAsia="Muli" w:hAnsi="Muli" w:cs="Muli"/>
+          <w:sz w:val="24"/>
+          <w:szCs w:val="24"/>
+        </w:rPr>
+      </w:pPr>
+    </w:p>
+    <w:p>
+      <w:pPr>
+        <w:numPr>
+          <w:ilvl w:val="0"/>
+          <w:numId w:val="3"/>
+        </w:numPr>
+        <w:spacing w:line="240" w:lineRule="auto"/>
+        <w:rPr>
+          <w:rFonts w:ascii="Muli" w:eastAsia="Muli" w:hAnsi="Muli" w:cs="Muli"/>
+          <w:sz w:val="24"/>
+          <w:szCs w:val="24"/>
+        </w:rPr>
+      </w:pPr>
+      <w:r>
+        <w:rPr>
+          <w:rFonts w:ascii="Muli" w:eastAsia="Muli" w:hAnsi="Muli" w:cs="Muli"/>
+          <w:sz w:val="24"/>
+          <w:szCs w:val="24"/>
+          <w:u w:val="single"/>
+        </w:rPr>
+        <w:t>Answer:</w:t>
+      </w:r>
+      <w:r>
+        <w:rPr>
+          <w:rFonts w:ascii="Muli" w:eastAsia="Muli" w:hAnsi="Muli" w:cs="Muli"/>
+          <w:sz w:val="24"/>
+          <w:szCs w:val="24"/>
+          <w:u w:val="single"/>
+        </w:rPr>
+        <w:t xml:space="preserve">   </w:t>
+      </w:r>
+    </w:p>
+    <w:p>
+      <w:pPr>
+        <w:spacing w:line="240" w:lineRule="auto"/>
+        <w:ind w:left="360"/>
+        <w:rPr>
+          <w:rFonts w:ascii="Muli" w:eastAsia="Muli" w:hAnsi="Muli" w:cs="Muli"/>
+          <w:sz w:val="24"/>
+          <w:szCs w:val="24"/>
+        </w:rPr>
+      </w:pPr>
+      <w:r>
+        <w:rPr>
+          <w:rFonts w:ascii="Muli" w:eastAsia="Muli" w:hAnsi="Muli" w:cs="Muli"/>
+          <w:sz w:val="24"/>
+          <w:szCs w:val="24"/>
+        </w:rPr>
+        <w:t>Java Script</w:t>
+      </w:r>
+      <w:r>
+        <w:rPr>
+          <w:rFonts w:ascii="Muli" w:eastAsia="Muli" w:hAnsi="Muli" w:cs="Muli"/>
+          <w:sz w:val="24"/>
+          <w:szCs w:val="24"/>
+        </w:rPr>
+        <w:tab/>
+      </w:r>
+    </w:p>
+    <w:p>
+      <w:pPr>
+        <w:spacing w:line="240" w:lineRule="auto"/>
+        <w:ind w:left="360"/>
+        <w:rPr>
+          <w:rFonts w:ascii="Muli" w:eastAsia="Muli" w:hAnsi="Muli" w:cs="Muli"/>
+          <w:sz w:val="24"/>
+          <w:szCs w:val="24"/>
+        </w:rPr>
+      </w:pPr>
+    </w:p>
+    <w:p>
+      <w:pPr>
+        <w:spacing w:line="240" w:lineRule="auto"/>
+        <w:ind w:left="360"/>
+        <w:rPr>
+          <w:rFonts w:ascii="Muli" w:eastAsia="Muli" w:hAnsi="Muli" w:cs="Muli"/>
+          <w:sz w:val="24"/>
+          <w:szCs w:val="24"/>
+        </w:rPr>
+      </w:pPr>
+    </w:p>
+    <w:p>
+      <w:pPr>
+        <w:spacing w:line="240" w:lineRule="auto"/>
+        <w:rPr>
+          <w:rFonts w:ascii="Muli" w:eastAsia="Muli" w:hAnsi="Muli" w:cs="Muli"/>
+          <w:sz w:val="24"/>
+          <w:szCs w:val="24"/>
+        </w:rPr>
+      </w:pPr>
+      <w:r>
+        <w:rPr>
+          <w:rFonts w:ascii="Muli" w:eastAsia="Muli" w:hAnsi="Muli" w:cs="Muli"/>
+          <w:sz w:val="24"/>
+          <w:szCs w:val="24"/>
+        </w:rPr>
+        <w:lastRenderedPageBreak/>
+        <w:t>7. Which online editor are we using for creating our apps in React Native Framework?</w:t>
       </w:r>
     </w:p>
     <w:p>
@@ -655,65 +815,194 @@
           <w:rFonts w:ascii="Muli" w:eastAsia="Muli" w:hAnsi="Muli" w:cs="Muli"/>
           <w:sz w:val="24"/>
           <w:szCs w:val="24"/>
-        </w:rPr>
-      </w:pPr>
-    </w:p>
-    <w:p>
-      <w:pPr>
-        <w:spacing w:line="240" w:lineRule="auto"/>
-        <w:rPr>
-          <w:rFonts w:ascii="Muli" w:eastAsia="Muli" w:hAnsi="Muli" w:cs="Muli"/>
-          <w:sz w:val="24"/>
-          <w:szCs w:val="24"/>
-        </w:rPr>
-      </w:pPr>
-    </w:p>
-    <w:p>
-      <w:pPr>
-        <w:spacing w:line="240" w:lineRule="auto"/>
-        <w:rPr>
-          <w:rFonts w:ascii="Muli" w:eastAsia="Muli" w:hAnsi="Muli" w:cs="Muli"/>
-          <w:sz w:val="24"/>
-          <w:szCs w:val="24"/>
-        </w:rPr>
-      </w:pPr>
-    </w:p>
-    <w:p>
-      <w:pPr>
-        <w:spacing w:line="240" w:lineRule="auto"/>
-        <w:rPr>
-          <w:rFonts w:ascii="Muli" w:eastAsia="Muli" w:hAnsi="Muli" w:cs="Muli"/>
-          <w:sz w:val="24"/>
-          <w:szCs w:val="24"/>
-        </w:rPr>
-      </w:pPr>
-    </w:p>
-    <w:p>
-      <w:pPr>
-        <w:spacing w:line="240" w:lineRule="auto"/>
-        <w:rPr>
-          <w:rFonts w:ascii="Muli" w:eastAsia="Muli" w:hAnsi="Muli" w:cs="Muli"/>
-          <w:sz w:val="24"/>
-          <w:szCs w:val="24"/>
-        </w:rPr>
-      </w:pPr>
-    </w:p>
-    <w:p>
-      <w:pPr>
-        <w:spacing w:line="240" w:lineRule="auto"/>
-        <w:rPr>
-          <w:rFonts w:ascii="Muli" w:eastAsia="Muli" w:hAnsi="Muli" w:cs="Muli"/>
-          <w:sz w:val="24"/>
-          <w:szCs w:val="24"/>
-        </w:rPr>
-      </w:pPr>
-      <w:r>
-        <w:rPr>
-          <w:rFonts w:ascii="Muli" w:eastAsia="Muli" w:hAnsi="Muli" w:cs="Muli"/>
-          <w:sz w:val="24"/>
-          <w:szCs w:val="24"/>
-        </w:rPr>
-        <w:t>6. Which is the programming language used in the React Native Framework?</w:t>
+          <w:u w:val="single"/>
+        </w:rPr>
+      </w:pPr>
+    </w:p>
+    <w:p>
+      <w:pPr>
+        <w:spacing w:line="240" w:lineRule="auto"/>
+        <w:rPr>
+          <w:rFonts w:ascii="Muli" w:eastAsia="Muli" w:hAnsi="Muli" w:cs="Muli"/>
+          <w:sz w:val="24"/>
+          <w:szCs w:val="24"/>
+        </w:rPr>
+      </w:pPr>
+    </w:p>
+    <w:p>
+      <w:pPr>
+        <w:spacing w:line="240" w:lineRule="auto"/>
+        <w:rPr>
+          <w:rFonts w:ascii="Muli" w:eastAsia="Muli" w:hAnsi="Muli" w:cs="Muli"/>
+          <w:sz w:val="24"/>
+          <w:szCs w:val="24"/>
+        </w:rPr>
+      </w:pPr>
+    </w:p>
+    <w:p>
+      <w:pPr>
+        <w:spacing w:line="240" w:lineRule="auto"/>
+        <w:rPr>
+          <w:rFonts w:ascii="Muli" w:eastAsia="Muli" w:hAnsi="Muli" w:cs="Muli"/>
+          <w:sz w:val="24"/>
+          <w:szCs w:val="24"/>
+        </w:rPr>
+      </w:pPr>
+    </w:p>
+    <w:p>
+      <w:pPr>
+        <w:spacing w:line="240" w:lineRule="auto"/>
+        <w:rPr>
+          <w:rFonts w:ascii="Muli" w:eastAsia="Muli" w:hAnsi="Muli" w:cs="Muli"/>
+          <w:sz w:val="24"/>
+          <w:szCs w:val="24"/>
+        </w:rPr>
+      </w:pPr>
+    </w:p>
+    <w:p>
+      <w:pPr>
+        <w:spacing w:line="240" w:lineRule="auto"/>
+        <w:rPr>
+          <w:rFonts w:ascii="Muli" w:eastAsia="Muli" w:hAnsi="Muli" w:cs="Muli"/>
+          <w:sz w:val="24"/>
+          <w:szCs w:val="24"/>
+        </w:rPr>
+      </w:pPr>
+    </w:p>
+    <w:p>
+      <w:pPr>
+        <w:spacing w:line="240" w:lineRule="auto"/>
+        <w:rPr>
+          <w:rFonts w:ascii="Muli" w:eastAsia="Muli" w:hAnsi="Muli" w:cs="Muli"/>
+          <w:sz w:val="24"/>
+          <w:szCs w:val="24"/>
+        </w:rPr>
+      </w:pPr>
+      <w:r>
+        <w:rPr>
+          <w:rFonts w:ascii="Muli" w:eastAsia="Muli" w:hAnsi="Muli" w:cs="Muli"/>
+          <w:sz w:val="24"/>
+          <w:szCs w:val="24"/>
+        </w:rPr>
+        <w:t>8. Write the steps to test your first designed app in the online editor on mobile.</w:t>
+      </w:r>
+    </w:p>
+    <w:p>
+      <w:pPr>
+        <w:spacing w:line="240" w:lineRule="auto"/>
+        <w:rPr>
+          <w:rFonts w:ascii="Muli" w:eastAsia="Muli" w:hAnsi="Muli" w:cs="Muli"/>
+          <w:sz w:val="24"/>
+          <w:szCs w:val="24"/>
+        </w:rPr>
+      </w:pPr>
+    </w:p>
+    <w:p>
+      <w:pPr>
+        <w:spacing w:line="240" w:lineRule="auto"/>
+        <w:rPr>
+          <w:rFonts w:ascii="Muli" w:eastAsia="Muli" w:hAnsi="Muli" w:cs="Muli"/>
+          <w:sz w:val="24"/>
+          <w:szCs w:val="24"/>
+          <w:u w:val="single"/>
+        </w:rPr>
+      </w:pPr>
+      <w:r>
+        <w:rPr>
+          <w:rFonts w:ascii="Muli" w:eastAsia="Muli" w:hAnsi="Muli" w:cs="Muli"/>
+          <w:sz w:val="24"/>
+          <w:szCs w:val="24"/>
+          <w:u w:val="single"/>
+        </w:rPr>
+        <w:t>Answer:</w:t>
+      </w:r>
+    </w:p>
+    <w:p>
+      <w:pPr>
+        <w:spacing w:line="240" w:lineRule="auto"/>
+        <w:rPr>
+          <w:rFonts w:ascii="Muli" w:eastAsia="Muli" w:hAnsi="Muli" w:cs="Muli"/>
+          <w:sz w:val="24"/>
+          <w:szCs w:val="24"/>
+        </w:rPr>
+      </w:pPr>
+    </w:p>
+    <w:p>
+      <w:pPr>
+        <w:spacing w:line="240" w:lineRule="auto"/>
+        <w:rPr>
+          <w:rFonts w:ascii="Muli" w:eastAsia="Muli" w:hAnsi="Muli" w:cs="Muli"/>
+          <w:sz w:val="24"/>
+          <w:szCs w:val="24"/>
+        </w:rPr>
+      </w:pPr>
+    </w:p>
+    <w:p>
+      <w:pPr>
+        <w:spacing w:line="240" w:lineRule="auto"/>
+        <w:rPr>
+          <w:rFonts w:ascii="Muli" w:eastAsia="Muli" w:hAnsi="Muli" w:cs="Muli"/>
+          <w:sz w:val="24"/>
+          <w:szCs w:val="24"/>
+        </w:rPr>
+      </w:pPr>
+    </w:p>
+    <w:p>
+      <w:pPr>
+        <w:spacing w:line="240" w:lineRule="auto"/>
+        <w:rPr>
+          <w:rFonts w:ascii="Muli" w:eastAsia="Muli" w:hAnsi="Muli" w:cs="Muli"/>
+          <w:sz w:val="24"/>
+          <w:szCs w:val="24"/>
+        </w:rPr>
+      </w:pPr>
+    </w:p>
+    <w:p>
+      <w:pPr>
+        <w:spacing w:line="240" w:lineRule="auto"/>
+        <w:rPr>
+          <w:rFonts w:ascii="Muli" w:eastAsia="Muli" w:hAnsi="Muli" w:cs="Muli"/>
+          <w:sz w:val="24"/>
+          <w:szCs w:val="24"/>
+        </w:rPr>
+      </w:pPr>
+    </w:p>
+    <w:p>
+      <w:pPr>
+        <w:spacing w:line="240" w:lineRule="auto"/>
+        <w:rPr>
+          <w:rFonts w:ascii="Muli" w:eastAsia="Muli" w:hAnsi="Muli" w:cs="Muli"/>
+          <w:sz w:val="24"/>
+          <w:szCs w:val="24"/>
+        </w:rPr>
+      </w:pPr>
+    </w:p>
+    <w:p>
+      <w:pPr>
+        <w:spacing w:line="240" w:lineRule="auto"/>
+        <w:rPr>
+          <w:rFonts w:ascii="Muli" w:eastAsia="Muli" w:hAnsi="Muli" w:cs="Muli"/>
+          <w:sz w:val="24"/>
+          <w:szCs w:val="24"/>
+        </w:rPr>
+      </w:pPr>
+    </w:p>
+    <w:p>
+      <w:pPr>
+        <w:spacing w:line="240" w:lineRule="auto"/>
+        <w:rPr>
+          <w:rFonts w:ascii="Muli" w:eastAsia="Muli" w:hAnsi="Muli" w:cs="Muli"/>
+          <w:sz w:val="24"/>
+          <w:szCs w:val="24"/>
+        </w:rPr>
+      </w:pPr>
+      <w:r>
+        <w:rPr>
+          <w:rFonts w:ascii="Muli" w:eastAsia="Muli" w:hAnsi="Muli" w:cs="Muli"/>
+          <w:sz w:val="24"/>
+          <w:szCs w:val="24"/>
+        </w:rPr>
+        <w:t>9. What is the use of the render function in React Native Framework?</w:t>
       </w:r>
     </w:p>
     <w:p>
@@ -785,119 +1074,43 @@
           <w:szCs w:val="24"/>
         </w:rPr>
       </w:pPr>
-      <w:r>
-        <w:rPr>
-          <w:rFonts w:ascii="Muli" w:eastAsia="Muli" w:hAnsi="Muli" w:cs="Muli"/>
-          <w:sz w:val="24"/>
-          <w:szCs w:val="24"/>
-        </w:rPr>
-        <w:t>7. Which online editor are we using for creating our apps in React Native Framework?</w:t>
-      </w:r>
-    </w:p>
-    <w:p>
-      <w:pPr>
-        <w:spacing w:line="240" w:lineRule="auto"/>
-        <w:rPr>
-          <w:rFonts w:ascii="Muli" w:eastAsia="Muli" w:hAnsi="Muli" w:cs="Muli"/>
-          <w:sz w:val="24"/>
-          <w:szCs w:val="24"/>
-        </w:rPr>
-      </w:pPr>
-    </w:p>
-    <w:p>
-      <w:pPr>
-        <w:spacing w:line="240" w:lineRule="auto"/>
-        <w:rPr>
-          <w:rFonts w:ascii="Muli" w:eastAsia="Muli" w:hAnsi="Muli" w:cs="Muli"/>
-          <w:sz w:val="24"/>
-          <w:szCs w:val="24"/>
-          <w:u w:val="single"/>
-        </w:rPr>
-      </w:pPr>
-      <w:r>
-        <w:rPr>
-          <w:rFonts w:ascii="Muli" w:eastAsia="Muli" w:hAnsi="Muli" w:cs="Muli"/>
-          <w:sz w:val="24"/>
-          <w:szCs w:val="24"/>
-          <w:u w:val="single"/>
-        </w:rPr>
-        <w:t xml:space="preserve">Answer: </w:t>
-      </w:r>
-    </w:p>
-    <w:p>
-      <w:pPr>
-        <w:spacing w:line="240" w:lineRule="auto"/>
-        <w:rPr>
-          <w:rFonts w:ascii="Muli" w:eastAsia="Muli" w:hAnsi="Muli" w:cs="Muli"/>
-          <w:sz w:val="24"/>
-          <w:szCs w:val="24"/>
-        </w:rPr>
-      </w:pPr>
-    </w:p>
-    <w:p>
-      <w:pPr>
-        <w:spacing w:line="240" w:lineRule="auto"/>
-        <w:rPr>
-          <w:rFonts w:ascii="Muli" w:eastAsia="Muli" w:hAnsi="Muli" w:cs="Muli"/>
-          <w:sz w:val="24"/>
-          <w:szCs w:val="24"/>
-        </w:rPr>
-      </w:pPr>
-    </w:p>
-    <w:p>
-      <w:pPr>
-        <w:spacing w:line="240" w:lineRule="auto"/>
-        <w:rPr>
-          <w:rFonts w:ascii="Muli" w:eastAsia="Muli" w:hAnsi="Muli" w:cs="Muli"/>
-          <w:sz w:val="24"/>
-          <w:szCs w:val="24"/>
-        </w:rPr>
-      </w:pPr>
-    </w:p>
-    <w:p>
-      <w:pPr>
-        <w:spacing w:line="240" w:lineRule="auto"/>
-        <w:rPr>
-          <w:rFonts w:ascii="Muli" w:eastAsia="Muli" w:hAnsi="Muli" w:cs="Muli"/>
-          <w:sz w:val="24"/>
-          <w:szCs w:val="24"/>
-        </w:rPr>
-      </w:pPr>
-    </w:p>
-    <w:p>
-      <w:pPr>
-        <w:spacing w:line="240" w:lineRule="auto"/>
-        <w:rPr>
-          <w:rFonts w:ascii="Muli" w:eastAsia="Muli" w:hAnsi="Muli" w:cs="Muli"/>
-          <w:sz w:val="24"/>
-          <w:szCs w:val="24"/>
-        </w:rPr>
-      </w:pPr>
-    </w:p>
-    <w:p>
-      <w:pPr>
-        <w:spacing w:line="240" w:lineRule="auto"/>
-        <w:rPr>
-          <w:rFonts w:ascii="Muli" w:eastAsia="Muli" w:hAnsi="Muli" w:cs="Muli"/>
-          <w:sz w:val="24"/>
-          <w:szCs w:val="24"/>
-        </w:rPr>
-      </w:pPr>
-      <w:r>
-        <w:rPr>
-          <w:rFonts w:ascii="Muli" w:eastAsia="Muli" w:hAnsi="Muli" w:cs="Muli"/>
-          <w:sz w:val="24"/>
-          <w:szCs w:val="24"/>
-        </w:rPr>
-        <w:t xml:space="preserve">8. Write the steps to test your first designed app in the online editor on </w:t>
-      </w:r>
-      <w:r>
-        <w:rPr>
-          <w:rFonts w:ascii="Muli" w:eastAsia="Muli" w:hAnsi="Muli" w:cs="Muli"/>
-          <w:sz w:val="24"/>
-          <w:szCs w:val="24"/>
-        </w:rPr>
-        <w:t>mobile.</w:t>
+    </w:p>
+    <w:p>
+      <w:pPr>
+        <w:spacing w:line="240" w:lineRule="auto"/>
+        <w:rPr>
+          <w:rFonts w:ascii="Muli" w:eastAsia="Muli" w:hAnsi="Muli" w:cs="Muli"/>
+          <w:sz w:val="24"/>
+          <w:szCs w:val="24"/>
+        </w:rPr>
+      </w:pPr>
+    </w:p>
+    <w:p>
+      <w:pPr>
+        <w:spacing w:line="240" w:lineRule="auto"/>
+        <w:rPr>
+          <w:rFonts w:ascii="Muli" w:eastAsia="Muli" w:hAnsi="Muli" w:cs="Muli"/>
+          <w:sz w:val="24"/>
+          <w:szCs w:val="24"/>
+        </w:rPr>
+      </w:pPr>
+    </w:p>
+    <w:p>
+      <w:pPr>
+        <w:spacing w:line="240" w:lineRule="auto"/>
+        <w:rPr>
+          <w:rFonts w:ascii="Muli" w:eastAsia="Muli" w:hAnsi="Muli" w:cs="Muli"/>
+          <w:sz w:val="24"/>
+          <w:szCs w:val="24"/>
+        </w:rPr>
+      </w:pPr>
+      <w:r>
+        <w:rPr>
+          <w:rFonts w:ascii="Muli" w:eastAsia="Muli" w:hAnsi="Muli" w:cs="Muli"/>
+          <w:sz w:val="24"/>
+          <w:szCs w:val="24"/>
+        </w:rPr>
+        <w:t>10. What is the use of the return function in the React Native Framework?</w:t>
       </w:r>
     </w:p>
     <w:p>
@@ -937,247 +1150,57 @@
           <w:rFonts w:ascii="Muli" w:eastAsia="Muli" w:hAnsi="Muli" w:cs="Muli"/>
           <w:sz w:val="24"/>
           <w:szCs w:val="24"/>
-        </w:rPr>
-      </w:pPr>
-    </w:p>
-    <w:p>
-      <w:pPr>
-        <w:spacing w:line="240" w:lineRule="auto"/>
-        <w:rPr>
-          <w:rFonts w:ascii="Muli" w:eastAsia="Muli" w:hAnsi="Muli" w:cs="Muli"/>
-          <w:sz w:val="24"/>
-          <w:szCs w:val="24"/>
-        </w:rPr>
-      </w:pPr>
-    </w:p>
-    <w:p>
-      <w:pPr>
-        <w:spacing w:line="240" w:lineRule="auto"/>
-        <w:rPr>
-          <w:rFonts w:ascii="Muli" w:eastAsia="Muli" w:hAnsi="Muli" w:cs="Muli"/>
-          <w:sz w:val="24"/>
-          <w:szCs w:val="24"/>
-        </w:rPr>
-      </w:pPr>
-    </w:p>
-    <w:p>
-      <w:pPr>
-        <w:spacing w:line="240" w:lineRule="auto"/>
-        <w:rPr>
-          <w:rFonts w:ascii="Muli" w:eastAsia="Muli" w:hAnsi="Muli" w:cs="Muli"/>
-          <w:sz w:val="24"/>
-          <w:szCs w:val="24"/>
-        </w:rPr>
-      </w:pPr>
-    </w:p>
-    <w:p>
-      <w:pPr>
-        <w:spacing w:line="240" w:lineRule="auto"/>
-        <w:rPr>
-          <w:rFonts w:ascii="Muli" w:eastAsia="Muli" w:hAnsi="Muli" w:cs="Muli"/>
-          <w:sz w:val="24"/>
-          <w:szCs w:val="24"/>
-        </w:rPr>
-      </w:pPr>
-    </w:p>
-    <w:p>
-      <w:pPr>
-        <w:spacing w:line="240" w:lineRule="auto"/>
-        <w:rPr>
-          <w:rFonts w:ascii="Muli" w:eastAsia="Muli" w:hAnsi="Muli" w:cs="Muli"/>
-          <w:sz w:val="24"/>
-          <w:szCs w:val="24"/>
-        </w:rPr>
-      </w:pPr>
-    </w:p>
-    <w:p>
-      <w:pPr>
-        <w:spacing w:line="240" w:lineRule="auto"/>
-        <w:rPr>
-          <w:rFonts w:ascii="Muli" w:eastAsia="Muli" w:hAnsi="Muli" w:cs="Muli"/>
-          <w:sz w:val="24"/>
-          <w:szCs w:val="24"/>
-        </w:rPr>
-      </w:pPr>
-    </w:p>
-    <w:p>
-      <w:pPr>
-        <w:spacing w:line="240" w:lineRule="auto"/>
-        <w:rPr>
-          <w:rFonts w:ascii="Muli" w:eastAsia="Muli" w:hAnsi="Muli" w:cs="Muli"/>
-          <w:sz w:val="24"/>
-          <w:szCs w:val="24"/>
-        </w:rPr>
-      </w:pPr>
-      <w:r>
-        <w:rPr>
-          <w:rFonts w:ascii="Muli" w:eastAsia="Muli" w:hAnsi="Muli" w:cs="Muli"/>
-          <w:sz w:val="24"/>
-          <w:szCs w:val="24"/>
-        </w:rPr>
-        <w:t>9. What is the use of the render function in React Native Framework?</w:t>
-      </w:r>
-    </w:p>
-    <w:p>
-      <w:pPr>
-        <w:spacing w:line="240" w:lineRule="auto"/>
-        <w:rPr>
-          <w:rFonts w:ascii="Muli" w:eastAsia="Muli" w:hAnsi="Muli" w:cs="Muli"/>
-          <w:sz w:val="24"/>
-          <w:szCs w:val="24"/>
-        </w:rPr>
-      </w:pPr>
-    </w:p>
-    <w:p>
-      <w:pPr>
-        <w:spacing w:line="240" w:lineRule="auto"/>
-        <w:rPr>
-          <w:rFonts w:ascii="Muli" w:eastAsia="Muli" w:hAnsi="Muli" w:cs="Muli"/>
-          <w:sz w:val="24"/>
-          <w:szCs w:val="24"/>
-          <w:u w:val="single"/>
-        </w:rPr>
-      </w:pPr>
-      <w:r>
-        <w:rPr>
-          <w:rFonts w:ascii="Muli" w:eastAsia="Muli" w:hAnsi="Muli" w:cs="Muli"/>
-          <w:sz w:val="24"/>
-          <w:szCs w:val="24"/>
-          <w:u w:val="single"/>
-        </w:rPr>
-        <w:t xml:space="preserve">Answer: </w:t>
-      </w:r>
-    </w:p>
-    <w:p>
-      <w:pPr>
-        <w:spacing w:line="240" w:lineRule="auto"/>
-        <w:rPr>
-          <w:rFonts w:ascii="Muli" w:eastAsia="Muli" w:hAnsi="Muli" w:cs="Muli"/>
-          <w:sz w:val="24"/>
-          <w:szCs w:val="24"/>
-        </w:rPr>
-      </w:pPr>
-    </w:p>
-    <w:p>
-      <w:pPr>
-        <w:spacing w:line="240" w:lineRule="auto"/>
-        <w:rPr>
-          <w:rFonts w:ascii="Muli" w:eastAsia="Muli" w:hAnsi="Muli" w:cs="Muli"/>
-          <w:sz w:val="24"/>
-          <w:szCs w:val="24"/>
-        </w:rPr>
-      </w:pPr>
-    </w:p>
-    <w:p>
-      <w:pPr>
-        <w:spacing w:line="240" w:lineRule="auto"/>
-        <w:rPr>
-          <w:rFonts w:ascii="Muli" w:eastAsia="Muli" w:hAnsi="Muli" w:cs="Muli"/>
-          <w:sz w:val="24"/>
-          <w:szCs w:val="24"/>
-        </w:rPr>
-      </w:pPr>
-    </w:p>
-    <w:p>
-      <w:pPr>
-        <w:spacing w:line="240" w:lineRule="auto"/>
-        <w:rPr>
-          <w:rFonts w:ascii="Muli" w:eastAsia="Muli" w:hAnsi="Muli" w:cs="Muli"/>
-          <w:sz w:val="24"/>
-          <w:szCs w:val="24"/>
-        </w:rPr>
-      </w:pPr>
-    </w:p>
-    <w:p>
-      <w:pPr>
-        <w:spacing w:line="240" w:lineRule="auto"/>
-        <w:rPr>
-          <w:rFonts w:ascii="Muli" w:eastAsia="Muli" w:hAnsi="Muli" w:cs="Muli"/>
-          <w:sz w:val="24"/>
-          <w:szCs w:val="24"/>
-        </w:rPr>
-      </w:pPr>
-    </w:p>
-    <w:p>
-      <w:pPr>
-        <w:spacing w:line="240" w:lineRule="auto"/>
-        <w:rPr>
-          <w:rFonts w:ascii="Muli" w:eastAsia="Muli" w:hAnsi="Muli" w:cs="Muli"/>
-          <w:sz w:val="24"/>
-          <w:szCs w:val="24"/>
-        </w:rPr>
-      </w:pPr>
-    </w:p>
-    <w:p>
-      <w:pPr>
-        <w:spacing w:line="240" w:lineRule="auto"/>
-        <w:rPr>
-          <w:rFonts w:ascii="Muli" w:eastAsia="Muli" w:hAnsi="Muli" w:cs="Muli"/>
-          <w:sz w:val="24"/>
-          <w:szCs w:val="24"/>
-        </w:rPr>
-      </w:pPr>
-      <w:r>
-        <w:rPr>
-          <w:rFonts w:ascii="Muli" w:eastAsia="Muli" w:hAnsi="Muli" w:cs="Muli"/>
-          <w:sz w:val="24"/>
-          <w:szCs w:val="24"/>
-        </w:rPr>
-        <w:t xml:space="preserve">10. What is the use of the </w:t>
-      </w:r>
-      <w:r>
-        <w:rPr>
-          <w:rFonts w:ascii="Muli" w:eastAsia="Muli" w:hAnsi="Muli" w:cs="Muli"/>
-          <w:sz w:val="24"/>
-          <w:szCs w:val="24"/>
-        </w:rPr>
-        <w:t>return function</w:t>
-      </w:r>
-      <w:r>
-        <w:rPr>
-          <w:rFonts w:ascii="Muli" w:eastAsia="Muli" w:hAnsi="Muli" w:cs="Muli"/>
-          <w:sz w:val="24"/>
-          <w:szCs w:val="24"/>
-        </w:rPr>
-        <w:t xml:space="preserve"> in the </w:t>
-      </w:r>
-      <w:r>
-        <w:rPr>
-          <w:rFonts w:ascii="Muli" w:eastAsia="Muli" w:hAnsi="Muli" w:cs="Muli"/>
-          <w:sz w:val="24"/>
-          <w:szCs w:val="24"/>
-        </w:rPr>
-        <w:t>React Native Framework?</w:t>
-      </w:r>
-    </w:p>
-    <w:p>
-      <w:pPr>
-        <w:spacing w:line="240" w:lineRule="auto"/>
-        <w:rPr>
-          <w:rFonts w:ascii="Muli" w:eastAsia="Muli" w:hAnsi="Muli" w:cs="Muli"/>
-          <w:sz w:val="24"/>
-          <w:szCs w:val="24"/>
-        </w:rPr>
-      </w:pPr>
-    </w:p>
-    <w:p>
-      <w:pPr>
-        <w:spacing w:line="240" w:lineRule="auto"/>
-        <w:rPr>
-          <w:rFonts w:ascii="Muli" w:eastAsia="Muli" w:hAnsi="Muli" w:cs="Muli"/>
-          <w:sz w:val="24"/>
-          <w:szCs w:val="24"/>
-          <w:u w:val="single"/>
-        </w:rPr>
-      </w:pPr>
-      <w:r>
-        <w:rPr>
-          <w:rFonts w:ascii="Muli" w:eastAsia="Muli" w:hAnsi="Muli" w:cs="Muli"/>
-          <w:sz w:val="24"/>
-          <w:szCs w:val="24"/>
-          <w:u w:val="single"/>
-        </w:rPr>
-        <w:t>Answer:</w:t>
+          <w:u w:val="single"/>
+        </w:rPr>
+      </w:pPr>
+      <w:r>
+        <w:rPr>
+          <w:rFonts w:ascii="Muli" w:eastAsia="Muli" w:hAnsi="Muli" w:cs="Muli"/>
+          <w:sz w:val="24"/>
+          <w:szCs w:val="24"/>
+          <w:u w:val="single"/>
+        </w:rPr>
+        <w:t xml:space="preserve"> React is a function</w:t>
+      </w:r>
+    </w:p>
+    <w:p>
+      <w:pPr>
+        <w:spacing w:line="240" w:lineRule="auto"/>
+        <w:rPr>
+          <w:rFonts w:ascii="Muli" w:eastAsia="Muli" w:hAnsi="Muli" w:cs="Muli"/>
+          <w:sz w:val="24"/>
+          <w:szCs w:val="24"/>
+          <w:u w:val="single"/>
+        </w:rPr>
+      </w:pPr>
+      <w:r>
+        <w:rPr>
+          <w:rFonts w:ascii="Muli" w:eastAsia="Muli" w:hAnsi="Muli" w:cs="Muli"/>
+          <w:sz w:val="24"/>
+          <w:szCs w:val="24"/>
+          <w:u w:val="single"/>
+        </w:rPr>
+        <w:t xml:space="preserve">In the Return we will write </w:t>
+      </w:r>
+      <w:proofErr w:type="gramStart"/>
+      <w:r>
+        <w:rPr>
+          <w:rFonts w:ascii="Muli" w:eastAsia="Muli" w:hAnsi="Muli" w:cs="Muli"/>
+          <w:sz w:val="24"/>
+          <w:szCs w:val="24"/>
+          <w:u w:val="single"/>
+        </w:rPr>
+        <w:t>button ,title</w:t>
+      </w:r>
+      <w:proofErr w:type="gramEnd"/>
+      <w:r>
+        <w:rPr>
+          <w:rFonts w:ascii="Muli" w:eastAsia="Muli" w:hAnsi="Muli" w:cs="Muli"/>
+          <w:sz w:val="24"/>
+          <w:szCs w:val="24"/>
+          <w:u w:val="single"/>
+        </w:rPr>
+        <w:t xml:space="preserve"> and style etc….</w:t>
       </w:r>
     </w:p>
     <w:p>
@@ -1329,7 +1352,7 @@
 </file>
 
 <file path=word/numbering.xml><?xml version="1.0" encoding="utf-8"?>
-<w:numbering xmlns:wpc="http://schemas.microsoft.com/office/word/2010/wordprocessingCanvas" xmlns:cx="http://schemas.microsoft.com/office/drawing/2014/chartex" xmlns:cx1="http://schemas.microsoft.com/office/drawing/2015/9/8/chartex" xmlns:cx2="http://schemas.microsoft.com/office/drawing/2015/10/21/chartex" xmlns:cx3="http://schemas.microsoft.com/office/drawing/2016/5/9/chartex" xmlns:cx4="http://schemas.microsoft.com/office/drawing/2016/5/10/chartex" xmlns:cx5="http://schemas.microsoft.com/office/drawing/2016/5/11/chartex" xmlns:cx6="http://schemas.microsoft.com/office/drawing/2016/5/12/chartex" xmlns:cx7="http://schemas.microsoft.com/office/drawing/2016/5/13/chartex" xmlns:cx8="http://schemas.microsoft.com/office/drawing/2016/5/14/chartex" xmlns:mc="http://schemas.openxmlformats.org/markup-compatibility/2006" xmlns:aink="http://schemas.microsoft.com/office/drawing/2016/ink" xmlns:am3d="http://schemas.microsoft.com/office/drawing/2017/model3d" xmlns:o="urn:schemas-microsoft-com:office:office" xmlns:r="http://schemas.openxmlformats.org/officeDocument/2006/relationships" xmlns:m="http://schemas.openxmlformats.org/officeDocument/2006/math" xmlns:v="urn:schemas-microsoft-com:vml" xmlns:wp14="http://schemas.microsoft.com/office/word/2010/wordprocessingDrawing" xmlns:wp="http://schemas.openxmlformats.org/drawingml/2006/wordprocessingDrawing" xmlns:w10="urn:schemas-microsoft-com:office:word" xmlns:w="http://schemas.openxmlformats.org/wordprocessingml/2006/main" xmlns:w14="http://schemas.microsoft.com/office/word/2010/wordml" xmlns:w15="http://schemas.microsoft.com/office/word/2012/wordml" xmlns:w16cex="http://schemas.microsoft.com/office/word/2018/wordml/cex" xmlns:w16cid="http://schemas.microsoft.com/office/word/2016/wordml/cid" xmlns:w16="http://schemas.microsoft.com/office/word/2018/wordml" xmlns:w16se="http://schemas.microsoft.com/office/word/2015/wordml/symex" xmlns:wpg="http://schemas.microsoft.com/office/word/2010/wordprocessingGroup" xmlns:wpi="http://schemas.microsoft.com/office/word/2010/wordprocessingInk" xmlns:wne="http://schemas.microsoft.com/office/word/2006/wordml" xmlns:wps="http://schemas.microsoft.com/office/word/2010/wordprocessingShape" mc:Ignorable="w14 w15 w16se w16cid w16 w16cex wp14">
+<w:numbering xmlns:wpc="http://schemas.microsoft.com/office/word/2010/wordprocessingCanvas" xmlns:cx="http://schemas.microsoft.com/office/drawing/2014/chartex" xmlns:cx1="http://schemas.microsoft.com/office/drawing/2015/9/8/chartex" xmlns:cx2="http://schemas.microsoft.com/office/drawing/2015/10/21/chartex" xmlns:cx3="http://schemas.microsoft.com/office/drawing/2016/5/9/chartex" xmlns:cx4="http://schemas.microsoft.com/office/drawing/2016/5/10/chartex" xmlns:cx5="http://schemas.microsoft.com/office/drawing/2016/5/11/chartex" xmlns:cx6="http://schemas.microsoft.com/office/drawing/2016/5/12/chartex" xmlns:cx7="http://schemas.microsoft.com/office/drawing/2016/5/13/chartex" xmlns:cx8="http://schemas.microsoft.com/office/drawing/2016/5/14/chartex" xmlns:mc="http://schemas.openxmlformats.org/markup-compatibility/2006" xmlns:aink="http://schemas.microsoft.com/office/drawing/2016/ink" xmlns:am3d="http://schemas.microsoft.com/office/drawing/2017/model3d" xmlns:o="urn:schemas-microsoft-com:office:office" xmlns:r="http://schemas.openxmlformats.org/officeDocument/2006/relationships" xmlns:m="http://schemas.openxmlformats.org/officeDocument/2006/math" xmlns:v="urn:schemas-microsoft-com:vml" xmlns:wp14="http://schemas.microsoft.com/office/word/2010/wordprocessingDrawing" xmlns:wp="http://schemas.openxmlformats.org/drawingml/2006/wordprocessingDrawing" xmlns:w10="urn:schemas-microsoft-com:office:word" xmlns:w="http://schemas.openxmlformats.org/wordprocessingml/2006/main" xmlns:w14="http://schemas.microsoft.com/office/word/2010/wordml" xmlns:w15="http://schemas.microsoft.com/office/word/2012/wordml" xmlns:w16cex="http://schemas.microsoft.com/office/word/2018/wordml/cex" xmlns:w16cid="http://schemas.microsoft.com/office/word/2016/wordml/cid" xmlns:w16="http://schemas.microsoft.com/office/word/2018/wordml" xmlns:w16sdtdh="http://schemas.microsoft.com/office/word/2020/wordml/sdtdatahash" xmlns:w16se="http://schemas.microsoft.com/office/word/2015/wordml/symex" xmlns:wpg="http://schemas.microsoft.com/office/word/2010/wordprocessingGroup" xmlns:wpi="http://schemas.microsoft.com/office/word/2010/wordprocessingInk" xmlns:wne="http://schemas.microsoft.com/office/word/2006/wordml" xmlns:wps="http://schemas.microsoft.com/office/word/2010/wordprocessingShape" mc:Ignorable="w14 w15 w16se w16cid w16 w16cex w16sdtdh wp14">
   <w:abstractNum w:abstractNumId="0" w15:restartNumberingAfterBreak="0">
     <w:nsid w:val="0CC34325"/>
     <w:multiLevelType w:val="multilevel"/>
@@ -1556,17 +1579,133 @@
       </w:rPr>
     </w:lvl>
   </w:abstractNum>
+  <w:abstractNum w:abstractNumId="2" w15:restartNumberingAfterBreak="0">
+    <w:nsid w:val="75DE1211"/>
+    <w:multiLevelType w:val="multilevel"/>
+    <w:tmpl w:val="4C720252"/>
+    <w:lvl w:ilvl="0">
+      <w:start w:val="1"/>
+      <w:numFmt w:val="decimal"/>
+      <w:lvlText w:val="%1."/>
+      <w:lvlJc w:val="left"/>
+      <w:pPr>
+        <w:ind w:left="720" w:hanging="360"/>
+      </w:pPr>
+      <w:rPr>
+        <w:u w:val="none"/>
+      </w:rPr>
+    </w:lvl>
+    <w:lvl w:ilvl="1">
+      <w:start w:val="1"/>
+      <w:numFmt w:val="lowerLetter"/>
+      <w:lvlText w:val="%2."/>
+      <w:lvlJc w:val="left"/>
+      <w:pPr>
+        <w:ind w:left="1440" w:hanging="360"/>
+      </w:pPr>
+      <w:rPr>
+        <w:u w:val="none"/>
+      </w:rPr>
+    </w:lvl>
+    <w:lvl w:ilvl="2">
+      <w:start w:val="1"/>
+      <w:numFmt w:val="lowerRoman"/>
+      <w:lvlText w:val="%3."/>
+      <w:lvlJc w:val="right"/>
+      <w:pPr>
+        <w:ind w:left="2160" w:hanging="360"/>
+      </w:pPr>
+      <w:rPr>
+        <w:u w:val="none"/>
+      </w:rPr>
+    </w:lvl>
+    <w:lvl w:ilvl="3">
+      <w:start w:val="1"/>
+      <w:numFmt w:val="decimal"/>
+      <w:lvlText w:val="%4."/>
+      <w:lvlJc w:val="left"/>
+      <w:pPr>
+        <w:ind w:left="2880" w:hanging="360"/>
+      </w:pPr>
+      <w:rPr>
+        <w:u w:val="none"/>
+      </w:rPr>
+    </w:lvl>
+    <w:lvl w:ilvl="4">
+      <w:start w:val="1"/>
+      <w:numFmt w:val="lowerLetter"/>
+      <w:lvlText w:val="%5."/>
+      <w:lvlJc w:val="left"/>
+      <w:pPr>
+        <w:ind w:left="3600" w:hanging="360"/>
+      </w:pPr>
+      <w:rPr>
+        <w:u w:val="none"/>
+      </w:rPr>
+    </w:lvl>
+    <w:lvl w:ilvl="5">
+      <w:start w:val="1"/>
+      <w:numFmt w:val="lowerRoman"/>
+      <w:lvlText w:val="%6."/>
+      <w:lvlJc w:val="right"/>
+      <w:pPr>
+        <w:ind w:left="4320" w:hanging="360"/>
+      </w:pPr>
+      <w:rPr>
+        <w:u w:val="none"/>
+      </w:rPr>
+    </w:lvl>
+    <w:lvl w:ilvl="6">
+      <w:start w:val="1"/>
+      <w:numFmt w:val="decimal"/>
+      <w:lvlText w:val="%7."/>
+      <w:lvlJc w:val="left"/>
+      <w:pPr>
+        <w:ind w:left="5040" w:hanging="360"/>
+      </w:pPr>
+      <w:rPr>
+        <w:u w:val="none"/>
+      </w:rPr>
+    </w:lvl>
+    <w:lvl w:ilvl="7">
+      <w:start w:val="1"/>
+      <w:numFmt w:val="lowerLetter"/>
+      <w:lvlText w:val="%8."/>
+      <w:lvlJc w:val="left"/>
+      <w:pPr>
+        <w:ind w:left="5760" w:hanging="360"/>
+      </w:pPr>
+      <w:rPr>
+        <w:u w:val="none"/>
+      </w:rPr>
+    </w:lvl>
+    <w:lvl w:ilvl="8">
+      <w:start w:val="1"/>
+      <w:numFmt w:val="lowerRoman"/>
+      <w:lvlText w:val="%9."/>
+      <w:lvlJc w:val="right"/>
+      <w:pPr>
+        <w:ind w:left="6480" w:hanging="360"/>
+      </w:pPr>
+      <w:rPr>
+        <w:u w:val="none"/>
+      </w:rPr>
+    </w:lvl>
+  </w:abstractNum>
   <w:num w:numId="1">
     <w:abstractNumId w:val="1"/>
   </w:num>
   <w:num w:numId="2">
     <w:abstractNumId w:val="0"/>
   </w:num>
+  <w:num w:numId="3">
+    <w:abstractNumId w:val="2"/>
+  </w:num>
 </w:numbering>
 </file>
 
 <file path=word/styles.xml><?xml version="1.0" encoding="utf-8"?>
-<w:styles xmlns:mc="http://schemas.openxmlformats.org/markup-compatibility/2006" xmlns:r="http://schemas.openxmlformats.org/officeDocument/2006/relationships" xmlns:w="http://schemas.openxmlformats.org/wordprocessingml/2006/main" xmlns:w14="http://schemas.microsoft.com/office/word/2010/wordml" xmlns:w15="http://schemas.microsoft.com/office/word/2012/wordml" xmlns:w16cex="http://schemas.microsoft.com/office/word/2018/wordml/cex" xmlns:w16cid="http://schemas.microsoft.com/office/word/2016/wordml/cid" xmlns:w16="http://schemas.microsoft.com/office/word/2018/wordml" xmlns:w16se="http://schemas.microsoft.com/office/word/2015/wordml/symex" mc:Ignorable="w14 w15 w16se w16cid w16 w16cex">
+<w:styles xmlns:mc="http://schemas.openxmlformats.org/markup-compatibility/2006" xmlns:r="http://schemas.openxmlformats.org/officeDocument/2006/relationships" xmlns:w="http://schemas.openxmlformats.org/wordprocessingml/2006/main" xmlns:w14="http://schemas.microsoft.com/office/word/2010/wordml" xmlns:w15="http://schemas.microsoft.com/office/word/2012/wordml" xmlns:w16cex="http://schemas.microsoft.com/office/word/2018/wordml/cex" xmlns:w16cid="http://schemas.microsoft.com/office/word/2016/wordml/cid" xmlns:w16="http://schemas.microsoft.com/office/word/2018/wordml" xmlns:w16sdtdh="http://schemas.microsoft.com/office/word/2020/wordml/sdtdatahash" xmlns:w16se="http://schemas.microsoft.com/office/word/2015/wordml/symex" mc:Ignorable="w14 w15 w16se w16cid w16 w16cex w16sdtdh">
   <w:docDefaults>
     <w:rPrDefault>
       <w:rPr>
@@ -1963,6 +2102,7 @@
   <w:style w:type="paragraph" w:default="1" w:styleId="Normal">
     <w:name w:val="Normal"/>
     <w:qFormat/>
+    <w:rsid w:val="004A6E96"/>
   </w:style>
   <w:style w:type="paragraph" w:styleId="Heading1">
     <w:name w:val="heading 1"/>
